--- a/Teste de penetração e ethical hacking.docx
+++ b/Teste de penetração e ethical hacking.docx
@@ -1592,134 +1592,6 @@
     <w:p>
       <w:pPr>
         <w:rPr>
-          <w:rFonts w:ascii="Times New Roman" w:hAnsi="Times New Roman" w:cs="Times New Roman"/>
-          <w:sz w:val="24"/>
-          <w:szCs w:val="24"/>
-        </w:rPr>
-      </w:pPr>
-      <w:r>
-        <w:rPr>
-          <w:rFonts w:ascii="Times New Roman" w:hAnsi="Times New Roman" w:cs="Times New Roman"/>
-          <w:sz w:val="24"/>
-          <w:szCs w:val="24"/>
-        </w:rPr>
-        <w:t>Manipulação da pasta www para a injeção de SQL.</w:t>
-      </w:r>
-    </w:p>
-    <w:p>
-      <w:pPr>
-        <w:rPr>
-          <w:rFonts w:ascii="Times New Roman" w:hAnsi="Times New Roman" w:cs="Times New Roman"/>
-          <w:sz w:val="24"/>
-          <w:szCs w:val="24"/>
-        </w:rPr>
-      </w:pPr>
-      <w:r>
-        <w:rPr>
-          <w:rFonts w:ascii="Times New Roman" w:hAnsi="Times New Roman" w:cs="Times New Roman"/>
-          <w:sz w:val="24"/>
-          <w:szCs w:val="24"/>
-        </w:rPr>
-        <w:t>Importação de uma base de dados para simular o ataque.</w:t>
-      </w:r>
-    </w:p>
-    <w:p>
-      <w:pPr>
-        <w:rPr>
-          <w:rFonts w:ascii="Times New Roman" w:hAnsi="Times New Roman" w:cs="Times New Roman"/>
-          <w:sz w:val="24"/>
-          <w:szCs w:val="24"/>
-        </w:rPr>
-      </w:pPr>
-      <w:r>
-        <w:rPr>
-          <w:rFonts w:ascii="Times New Roman" w:hAnsi="Times New Roman" w:cs="Times New Roman"/>
-          <w:sz w:val="24"/>
-          <w:szCs w:val="24"/>
-        </w:rPr>
-        <w:t>Cadastro de um novo usuário na base de dados.</w:t>
-      </w:r>
-    </w:p>
-    <w:p>
-      <w:pPr>
-        <w:rPr>
-          <w:rFonts w:ascii="Times New Roman" w:hAnsi="Times New Roman" w:cs="Times New Roman"/>
-          <w:sz w:val="24"/>
-          <w:szCs w:val="24"/>
-        </w:rPr>
-      </w:pPr>
-      <w:r>
-        <w:rPr>
-          <w:rFonts w:ascii="Times New Roman" w:hAnsi="Times New Roman" w:cs="Times New Roman"/>
-          <w:sz w:val="24"/>
-          <w:szCs w:val="24"/>
-        </w:rPr>
-        <w:t>Realização da injeção SQL no formulário de login.</w:t>
-      </w:r>
-    </w:p>
-    <w:p>
-      <w:pPr>
-        <w:rPr>
-          <w:rFonts w:ascii="Times New Roman" w:hAnsi="Times New Roman" w:cs="Times New Roman"/>
-          <w:sz w:val="24"/>
-          <w:szCs w:val="24"/>
-        </w:rPr>
-      </w:pPr>
-      <w:r>
-        <w:rPr>
-          <w:rFonts w:ascii="Times New Roman" w:hAnsi="Times New Roman" w:cs="Times New Roman"/>
-          <w:sz w:val="24"/>
-          <w:szCs w:val="24"/>
-        </w:rPr>
-        <w:t>Identificação da brecha de segurança no formulário.</w:t>
-      </w:r>
-    </w:p>
-    <w:p>
-      <w:pPr>
-        <w:rPr>
-          <w:rFonts w:ascii="Times New Roman" w:hAnsi="Times New Roman" w:cs="Times New Roman"/>
-          <w:sz w:val="24"/>
-          <w:szCs w:val="24"/>
-        </w:rPr>
-      </w:pPr>
-      <w:r>
-        <w:rPr>
-          <w:rFonts w:ascii="Times New Roman" w:hAnsi="Times New Roman" w:cs="Times New Roman"/>
-          <w:sz w:val="24"/>
-          <w:szCs w:val="24"/>
-        </w:rPr>
-        <w:t>Prevenção do ataque de injeção de SQL, corrigindo o código para eliminar a falha de segurança.</w:t>
-      </w:r>
-    </w:p>
-    <w:p>
-      <w:pPr>
-        <w:pStyle w:val="PargrafodaLista"/>
-        <w:numPr>
-          <w:ilvl w:val="0"/>
-          <w:numId w:val="1"/>
-        </w:numPr>
-        <w:rPr>
-          <w:rFonts w:ascii="Arial" w:hAnsi="Arial" w:cs="Arial"/>
-          <w:b/>
-          <w:bCs/>
-          <w:sz w:val="24"/>
-          <w:szCs w:val="24"/>
-        </w:rPr>
-      </w:pPr>
-      <w:r>
-        <w:rPr>
-          <w:rFonts w:ascii="Arial" w:hAnsi="Arial" w:cs="Arial"/>
-          <w:b/>
-          <w:bCs/>
-          <w:sz w:val="24"/>
-          <w:szCs w:val="24"/>
-        </w:rPr>
-        <w:t>RESULTADOS</w:t>
-      </w:r>
-    </w:p>
-    <w:p>
-      <w:pPr>
-        <w:rPr>
           <w:rFonts w:ascii="Arial" w:hAnsi="Arial" w:cs="Arial"/>
           <w:sz w:val="28"/>
           <w:szCs w:val="28"/>
@@ -1727,38 +1599,65 @@
       </w:pPr>
       <w:r>
         <w:rPr>
+          <w:rFonts w:ascii="Times New Roman" w:hAnsi="Times New Roman" w:cs="Times New Roman"/>
+          <w:sz w:val="24"/>
+          <w:szCs w:val="24"/>
+        </w:rPr>
+        <w:t xml:space="preserve">Nesse contexto relatório faço do uso para apresentar o presente trabalho sobre </w:t>
+      </w:r>
+      <w:r>
+        <w:rPr>
+          <w:rFonts w:ascii="Times New Roman" w:hAnsi="Times New Roman" w:cs="Times New Roman"/>
+          <w:sz w:val="24"/>
+          <w:szCs w:val="24"/>
+        </w:rPr>
+        <w:t>realizar etapas, verifi</w:t>
+      </w:r>
+      <w:r>
+        <w:rPr>
+          <w:rFonts w:ascii="Times New Roman" w:hAnsi="Times New Roman" w:cs="Times New Roman"/>
+          <w:sz w:val="24"/>
+          <w:szCs w:val="24"/>
+        </w:rPr>
+        <w:t>car</w:t>
+      </w:r>
+      <w:r>
+        <w:rPr>
+          <w:rFonts w:ascii="Times New Roman" w:hAnsi="Times New Roman" w:cs="Times New Roman"/>
+          <w:sz w:val="24"/>
+          <w:szCs w:val="24"/>
+        </w:rPr>
+        <w:t xml:space="preserve"> todos os tópicos foram criados corretamente e se as medidas foram publicadas com sucesso. Isso garantirá que o sistema esteja funcionando conforme o esperado e que os dados estejam sendo transmitidos adequadamente para análise e monitoramento.</w:t>
+      </w:r>
+      <w:r>
+        <w:rPr>
           <w:rFonts w:ascii="Arial" w:hAnsi="Arial" w:cs="Arial"/>
           <w:sz w:val="28"/>
           <w:szCs w:val="28"/>
         </w:rPr>
-        <w:t>Vamos instalar o Notepad++  primeiro</w:t>
-      </w:r>
-      <w:r>
+        <w:t xml:space="preserve"> </w:t>
+      </w:r>
+    </w:p>
+    <w:p>
+      <w:pPr>
         <w:rPr>
           <w:rFonts w:ascii="Arial" w:hAnsi="Arial" w:cs="Arial"/>
           <w:sz w:val="28"/>
           <w:szCs w:val="28"/>
         </w:rPr>
-        <w:t>.</w:t>
-      </w:r>
-    </w:p>
-    <w:p>
-      <w:pPr>
-        <w:rPr>
-          <w:rFonts w:ascii="Arial" w:hAnsi="Arial" w:cs="Arial"/>
+      </w:pPr>
+      <w:r>
+        <w:rPr>
+          <w:rFonts w:ascii="Arial" w:hAnsi="Arial" w:cs="Arial"/>
+          <w:noProof/>
           <w:sz w:val="28"/>
           <w:szCs w:val="28"/>
         </w:rPr>
-      </w:pPr>
-      <w:r>
-        <w:rPr>
-          <w:noProof/>
-        </w:rPr>
         <w:drawing>
-          <wp:inline distT="0" distB="0" distL="0" distR="0" wp14:anchorId="659B917B" wp14:editId="1C290F27">
-            <wp:extent cx="5400040" cy="2714625"/>
-            <wp:effectExtent l="0" t="0" r="0" b="9525"/>
-            <wp:docPr id="1" name="Imagem 1"/>
+          <wp:inline distT="0" distB="0" distL="0" distR="0" wp14:anchorId="6A1607E5" wp14:editId="1B228742">
+            <wp:extent cx="5400040" cy="3035935"/>
+            <wp:effectExtent l="0" t="0" r="0" b="0"/>
+            <wp:docPr id="1217479427" name="Imagem 1"/>
             <wp:cNvGraphicFramePr>
               <a:graphicFrameLocks xmlns:a="http://schemas.openxmlformats.org/drawingml/2006/main" noChangeAspect="1"/>
             </wp:cNvGraphicFramePr>
@@ -1766,11 +1665,17 @@
               <a:graphicData uri="http://schemas.openxmlformats.org/drawingml/2006/picture">
                 <pic:pic xmlns:pic="http://schemas.openxmlformats.org/drawingml/2006/picture">
                   <pic:nvPicPr>
-                    <pic:cNvPr id="1" name=""/>
+                    <pic:cNvPr id="1217479427" name="Imagem 1217479427"/>
                     <pic:cNvPicPr/>
                   </pic:nvPicPr>
                   <pic:blipFill>
-                    <a:blip r:embed="rId5"/>
+                    <a:blip r:embed="rId5" cstate="print">
+                      <a:extLst>
+                        <a:ext uri="{28A0092B-C50C-407E-A947-70E740481C1C}">
+                          <a14:useLocalDpi xmlns:a14="http://schemas.microsoft.com/office/drawing/2010/main" val="0"/>
+                        </a:ext>
+                      </a:extLst>
+                    </a:blip>
                     <a:stretch>
                       <a:fillRect/>
                     </a:stretch>
@@ -1778,7 +1683,7 @@
                   <pic:spPr>
                     <a:xfrm>
                       <a:off x="0" y="0"/>
-                      <a:ext cx="5400040" cy="2714625"/>
+                      <a:ext cx="5400040" cy="3035935"/>
                     </a:xfrm>
                     <a:prstGeom prst="rect">
                       <a:avLst/>
@@ -1793,8 +1698,11 @@
     </w:p>
     <w:p>
       <w:pPr>
-        <w:rPr>
-          <w:rFonts w:ascii="Arial" w:hAnsi="Arial" w:cs="Arial"/>
+        <w:jc w:val="center"/>
+        <w:rPr>
+          <w:rFonts w:ascii="Arial" w:hAnsi="Arial" w:cs="Arial"/>
+          <w:b/>
+          <w:bCs/>
           <w:sz w:val="28"/>
           <w:szCs w:val="28"/>
         </w:rPr>
@@ -1802,754 +1710,12 @@
       <w:r>
         <w:rPr>
           <w:rFonts w:ascii="Arial" w:hAnsi="Arial" w:cs="Arial"/>
+          <w:b/>
+          <w:bCs/>
           <w:sz w:val="28"/>
           <w:szCs w:val="28"/>
         </w:rPr>
-        <w:lastRenderedPageBreak/>
-        <w:t>Vamos então para o site de dowload</w:t>
-      </w:r>
-      <w:r>
-        <w:rPr>
-          <w:noProof/>
-        </w:rPr>
-        <w:drawing>
-          <wp:inline distT="0" distB="0" distL="0" distR="0" wp14:anchorId="6E36FB1F" wp14:editId="4E4CB7B1">
-            <wp:extent cx="5400040" cy="4654550"/>
-            <wp:effectExtent l="0" t="0" r="0" b="0"/>
-            <wp:docPr id="2" name="Imagem 2"/>
-            <wp:cNvGraphicFramePr>
-              <a:graphicFrameLocks xmlns:a="http://schemas.openxmlformats.org/drawingml/2006/main" noChangeAspect="1"/>
-            </wp:cNvGraphicFramePr>
-            <a:graphic xmlns:a="http://schemas.openxmlformats.org/drawingml/2006/main">
-              <a:graphicData uri="http://schemas.openxmlformats.org/drawingml/2006/picture">
-                <pic:pic xmlns:pic="http://schemas.openxmlformats.org/drawingml/2006/picture">
-                  <pic:nvPicPr>
-                    <pic:cNvPr id="1" name=""/>
-                    <pic:cNvPicPr/>
-                  </pic:nvPicPr>
-                  <pic:blipFill>
-                    <a:blip r:embed="rId6"/>
-                    <a:stretch>
-                      <a:fillRect/>
-                    </a:stretch>
-                  </pic:blipFill>
-                  <pic:spPr>
-                    <a:xfrm>
-                      <a:off x="0" y="0"/>
-                      <a:ext cx="5400040" cy="4654550"/>
-                    </a:xfrm>
-                    <a:prstGeom prst="rect">
-                      <a:avLst/>
-                    </a:prstGeom>
-                  </pic:spPr>
-                </pic:pic>
-              </a:graphicData>
-            </a:graphic>
-          </wp:inline>
-        </w:drawing>
-      </w:r>
-    </w:p>
-    <w:p>
-      <w:pPr>
-        <w:rPr>
-          <w:rFonts w:ascii="Arial" w:hAnsi="Arial" w:cs="Arial"/>
-          <w:sz w:val="28"/>
-          <w:szCs w:val="28"/>
-        </w:rPr>
-      </w:pPr>
-      <w:r>
-        <w:rPr>
-          <w:rFonts w:ascii="Arial" w:hAnsi="Arial" w:cs="Arial"/>
-          <w:sz w:val="28"/>
-          <w:szCs w:val="28"/>
-        </w:rPr>
-        <w:t>Após baixamos vamos baixar o XAMPP</w:t>
-      </w:r>
-    </w:p>
-    <w:p>
-      <w:pPr>
-        <w:rPr>
-          <w:rFonts w:ascii="Arial" w:hAnsi="Arial" w:cs="Arial"/>
-          <w:sz w:val="28"/>
-          <w:szCs w:val="28"/>
-        </w:rPr>
-      </w:pPr>
-      <w:r>
-        <w:rPr>
-          <w:noProof/>
-        </w:rPr>
-        <w:drawing>
-          <wp:inline distT="0" distB="0" distL="0" distR="0" wp14:anchorId="702FDCA3" wp14:editId="77304329">
-            <wp:extent cx="5400040" cy="3243580"/>
-            <wp:effectExtent l="0" t="0" r="0" b="0"/>
-            <wp:docPr id="4" name="Imagem 4"/>
-            <wp:cNvGraphicFramePr>
-              <a:graphicFrameLocks xmlns:a="http://schemas.openxmlformats.org/drawingml/2006/main" noChangeAspect="1"/>
-            </wp:cNvGraphicFramePr>
-            <a:graphic xmlns:a="http://schemas.openxmlformats.org/drawingml/2006/main">
-              <a:graphicData uri="http://schemas.openxmlformats.org/drawingml/2006/picture">
-                <pic:pic xmlns:pic="http://schemas.openxmlformats.org/drawingml/2006/picture">
-                  <pic:nvPicPr>
-                    <pic:cNvPr id="1" name=""/>
-                    <pic:cNvPicPr/>
-                  </pic:nvPicPr>
-                  <pic:blipFill>
-                    <a:blip r:embed="rId7"/>
-                    <a:stretch>
-                      <a:fillRect/>
-                    </a:stretch>
-                  </pic:blipFill>
-                  <pic:spPr>
-                    <a:xfrm>
-                      <a:off x="0" y="0"/>
-                      <a:ext cx="5400040" cy="3243580"/>
-                    </a:xfrm>
-                    <a:prstGeom prst="rect">
-                      <a:avLst/>
-                    </a:prstGeom>
-                  </pic:spPr>
-                </pic:pic>
-              </a:graphicData>
-            </a:graphic>
-          </wp:inline>
-        </w:drawing>
-      </w:r>
-    </w:p>
-    <w:p>
-      <w:pPr>
-        <w:rPr>
-          <w:rFonts w:ascii="Arial" w:hAnsi="Arial" w:cs="Arial"/>
-          <w:sz w:val="28"/>
-          <w:szCs w:val="28"/>
-        </w:rPr>
-      </w:pPr>
-      <w:r>
-        <w:rPr>
-          <w:rFonts w:ascii="Arial" w:hAnsi="Arial" w:cs="Arial"/>
-          <w:sz w:val="28"/>
-          <w:szCs w:val="28"/>
-        </w:rPr>
-        <w:t>Com ela baixada vamos ativar o Apache e MySQL</w:t>
-      </w:r>
-    </w:p>
-    <w:p>
-      <w:pPr>
-        <w:rPr>
-          <w:rFonts w:ascii="Arial" w:hAnsi="Arial" w:cs="Arial"/>
-          <w:sz w:val="28"/>
-          <w:szCs w:val="28"/>
-        </w:rPr>
-      </w:pPr>
-    </w:p>
-    <w:p>
-      <w:pPr>
-        <w:rPr>
-          <w:rFonts w:ascii="Arial" w:hAnsi="Arial" w:cs="Arial"/>
-          <w:sz w:val="28"/>
-          <w:szCs w:val="28"/>
-        </w:rPr>
-      </w:pPr>
-      <w:r>
-        <w:rPr>
-          <w:noProof/>
-        </w:rPr>
-        <w:drawing>
-          <wp:inline distT="0" distB="0" distL="0" distR="0" wp14:anchorId="118D761B" wp14:editId="7AF8A72C">
-            <wp:extent cx="5400040" cy="3556635"/>
-            <wp:effectExtent l="0" t="0" r="0" b="5715"/>
-            <wp:docPr id="5" name="Imagem 5"/>
-            <wp:cNvGraphicFramePr>
-              <a:graphicFrameLocks xmlns:a="http://schemas.openxmlformats.org/drawingml/2006/main" noChangeAspect="1"/>
-            </wp:cNvGraphicFramePr>
-            <a:graphic xmlns:a="http://schemas.openxmlformats.org/drawingml/2006/main">
-              <a:graphicData uri="http://schemas.openxmlformats.org/drawingml/2006/picture">
-                <pic:pic xmlns:pic="http://schemas.openxmlformats.org/drawingml/2006/picture">
-                  <pic:nvPicPr>
-                    <pic:cNvPr id="1" name=""/>
-                    <pic:cNvPicPr/>
-                  </pic:nvPicPr>
-                  <pic:blipFill>
-                    <a:blip r:embed="rId8"/>
-                    <a:stretch>
-                      <a:fillRect/>
-                    </a:stretch>
-                  </pic:blipFill>
-                  <pic:spPr>
-                    <a:xfrm>
-                      <a:off x="0" y="0"/>
-                      <a:ext cx="5400040" cy="3556635"/>
-                    </a:xfrm>
-                    <a:prstGeom prst="rect">
-                      <a:avLst/>
-                    </a:prstGeom>
-                  </pic:spPr>
-                </pic:pic>
-              </a:graphicData>
-            </a:graphic>
-          </wp:inline>
-        </w:drawing>
-      </w:r>
-    </w:p>
-    <w:p>
-      <w:pPr>
-        <w:rPr>
-          <w:rFonts w:ascii="Arial" w:hAnsi="Arial" w:cs="Arial"/>
-          <w:sz w:val="28"/>
-          <w:szCs w:val="28"/>
-        </w:rPr>
-      </w:pPr>
-    </w:p>
-    <w:p>
-      <w:pPr>
-        <w:rPr>
-          <w:rFonts w:ascii="Arial" w:hAnsi="Arial" w:cs="Arial"/>
-          <w:sz w:val="28"/>
-          <w:szCs w:val="28"/>
-        </w:rPr>
-      </w:pPr>
-      <w:r>
-        <w:rPr>
-          <w:rFonts w:ascii="Arial" w:hAnsi="Arial" w:cs="Arial"/>
-          <w:sz w:val="28"/>
-          <w:szCs w:val="28"/>
-        </w:rPr>
-        <w:t>Após isso vamos extrair a pasta www</w:t>
-      </w:r>
-    </w:p>
-    <w:p>
-      <w:pPr>
-        <w:rPr>
-          <w:rFonts w:ascii="Arial" w:hAnsi="Arial" w:cs="Arial"/>
-          <w:sz w:val="28"/>
-          <w:szCs w:val="28"/>
-        </w:rPr>
-      </w:pPr>
-      <w:r>
-        <w:rPr>
-          <w:noProof/>
-        </w:rPr>
-        <w:drawing>
-          <wp:inline distT="0" distB="0" distL="0" distR="0" wp14:anchorId="30323A1F" wp14:editId="11EC89E9">
-            <wp:extent cx="5400040" cy="213995"/>
-            <wp:effectExtent l="0" t="0" r="0" b="0"/>
-            <wp:docPr id="6" name="Imagem 6"/>
-            <wp:cNvGraphicFramePr>
-              <a:graphicFrameLocks xmlns:a="http://schemas.openxmlformats.org/drawingml/2006/main" noChangeAspect="1"/>
-            </wp:cNvGraphicFramePr>
-            <a:graphic xmlns:a="http://schemas.openxmlformats.org/drawingml/2006/main">
-              <a:graphicData uri="http://schemas.openxmlformats.org/drawingml/2006/picture">
-                <pic:pic xmlns:pic="http://schemas.openxmlformats.org/drawingml/2006/picture">
-                  <pic:nvPicPr>
-                    <pic:cNvPr id="1" name=""/>
-                    <pic:cNvPicPr/>
-                  </pic:nvPicPr>
-                  <pic:blipFill>
-                    <a:blip r:embed="rId9"/>
-                    <a:stretch>
-                      <a:fillRect/>
-                    </a:stretch>
-                  </pic:blipFill>
-                  <pic:spPr>
-                    <a:xfrm>
-                      <a:off x="0" y="0"/>
-                      <a:ext cx="5400040" cy="213995"/>
-                    </a:xfrm>
-                    <a:prstGeom prst="rect">
-                      <a:avLst/>
-                    </a:prstGeom>
-                  </pic:spPr>
-                </pic:pic>
-              </a:graphicData>
-            </a:graphic>
-          </wp:inline>
-        </w:drawing>
-      </w:r>
-    </w:p>
-    <w:p>
-      <w:pPr>
-        <w:rPr>
-          <w:rFonts w:ascii="Arial" w:hAnsi="Arial" w:cs="Arial"/>
-          <w:sz w:val="28"/>
-          <w:szCs w:val="28"/>
-        </w:rPr>
-      </w:pPr>
-      <w:r>
-        <w:rPr>
-          <w:rFonts w:ascii="Arial" w:hAnsi="Arial" w:cs="Arial"/>
-          <w:sz w:val="28"/>
-          <w:szCs w:val="28"/>
-        </w:rPr>
-        <w:t xml:space="preserve">E vamos jogar essa pasta no disco c, na pasta xampp dentro da pasta htdocs, agora vamos digitar </w:t>
-      </w:r>
-      <w:hyperlink r:id="rId10" w:history="1">
-        <w:r>
-          <w:rPr>
-            <w:rStyle w:val="Hyperlink"/>
-            <w:rFonts w:ascii="Arial" w:hAnsi="Arial" w:cs="Arial"/>
-            <w:sz w:val="28"/>
-            <w:szCs w:val="28"/>
-          </w:rPr>
-          <w:t>http://localhost/phpmyadmin</w:t>
-        </w:r>
-      </w:hyperlink>
-      <w:r>
-        <w:rPr>
-          <w:rFonts w:ascii="Arial" w:hAnsi="Arial" w:cs="Arial"/>
-          <w:sz w:val="28"/>
-          <w:szCs w:val="28"/>
-        </w:rPr>
-        <w:t xml:space="preserve"> </w:t>
-      </w:r>
-      <w:r>
-        <w:rPr>
-          <w:noProof/>
-        </w:rPr>
-        <w:drawing>
-          <wp:inline distT="0" distB="0" distL="0" distR="0" wp14:anchorId="3A737088" wp14:editId="79B0F6C8">
-            <wp:extent cx="5400040" cy="2319020"/>
-            <wp:effectExtent l="0" t="0" r="0" b="5080"/>
-            <wp:docPr id="7" name="Imagem 7"/>
-            <wp:cNvGraphicFramePr>
-              <a:graphicFrameLocks xmlns:a="http://schemas.openxmlformats.org/drawingml/2006/main" noChangeAspect="1"/>
-            </wp:cNvGraphicFramePr>
-            <a:graphic xmlns:a="http://schemas.openxmlformats.org/drawingml/2006/main">
-              <a:graphicData uri="http://schemas.openxmlformats.org/drawingml/2006/picture">
-                <pic:pic xmlns:pic="http://schemas.openxmlformats.org/drawingml/2006/picture">
-                  <pic:nvPicPr>
-                    <pic:cNvPr id="1" name=""/>
-                    <pic:cNvPicPr/>
-                  </pic:nvPicPr>
-                  <pic:blipFill>
-                    <a:blip r:embed="rId11"/>
-                    <a:stretch>
-                      <a:fillRect/>
-                    </a:stretch>
-                  </pic:blipFill>
-                  <pic:spPr>
-                    <a:xfrm>
-                      <a:off x="0" y="0"/>
-                      <a:ext cx="5400040" cy="2319020"/>
-                    </a:xfrm>
-                    <a:prstGeom prst="rect">
-                      <a:avLst/>
-                    </a:prstGeom>
-                  </pic:spPr>
-                </pic:pic>
-              </a:graphicData>
-            </a:graphic>
-          </wp:inline>
-        </w:drawing>
-      </w:r>
-    </w:p>
-    <w:p>
-      <w:pPr>
-        <w:rPr>
-          <w:rFonts w:ascii="Arial" w:hAnsi="Arial" w:cs="Arial"/>
-          <w:sz w:val="28"/>
-          <w:szCs w:val="28"/>
-        </w:rPr>
-      </w:pPr>
-      <w:r>
-        <w:rPr>
-          <w:noProof/>
-        </w:rPr>
-        <w:lastRenderedPageBreak/>
-        <w:drawing>
-          <wp:inline distT="0" distB="0" distL="0" distR="0" wp14:anchorId="14F84DA5" wp14:editId="14C77781">
-            <wp:extent cx="5400040" cy="1497330"/>
-            <wp:effectExtent l="0" t="0" r="0" b="7620"/>
-            <wp:docPr id="8" name="Imagem 8"/>
-            <wp:cNvGraphicFramePr>
-              <a:graphicFrameLocks xmlns:a="http://schemas.openxmlformats.org/drawingml/2006/main" noChangeAspect="1"/>
-            </wp:cNvGraphicFramePr>
-            <a:graphic xmlns:a="http://schemas.openxmlformats.org/drawingml/2006/main">
-              <a:graphicData uri="http://schemas.openxmlformats.org/drawingml/2006/picture">
-                <pic:pic xmlns:pic="http://schemas.openxmlformats.org/drawingml/2006/picture">
-                  <pic:nvPicPr>
-                    <pic:cNvPr id="1" name=""/>
-                    <pic:cNvPicPr/>
-                  </pic:nvPicPr>
-                  <pic:blipFill>
-                    <a:blip r:embed="rId12"/>
-                    <a:stretch>
-                      <a:fillRect/>
-                    </a:stretch>
-                  </pic:blipFill>
-                  <pic:spPr>
-                    <a:xfrm>
-                      <a:off x="0" y="0"/>
-                      <a:ext cx="5400040" cy="1497330"/>
-                    </a:xfrm>
-                    <a:prstGeom prst="rect">
-                      <a:avLst/>
-                    </a:prstGeom>
-                  </pic:spPr>
-                </pic:pic>
-              </a:graphicData>
-            </a:graphic>
-          </wp:inline>
-        </w:drawing>
-      </w:r>
-    </w:p>
-    <w:p>
-      <w:pPr>
-        <w:rPr>
-          <w:rFonts w:ascii="Arial" w:hAnsi="Arial" w:cs="Arial"/>
-          <w:sz w:val="28"/>
-          <w:szCs w:val="28"/>
-        </w:rPr>
-      </w:pPr>
-      <w:r>
-        <w:rPr>
-          <w:rFonts w:ascii="Arial" w:hAnsi="Arial" w:cs="Arial"/>
-          <w:sz w:val="28"/>
-          <w:szCs w:val="28"/>
-        </w:rPr>
-        <w:t xml:space="preserve">E vamos escolher um arquivo para importar ele será: </w:t>
-      </w:r>
-      <w:r>
-        <w:rPr>
-          <w:rFonts w:ascii="Arial" w:hAnsi="Arial" w:cs="Arial"/>
-          <w:sz w:val="28"/>
-          <w:szCs w:val="28"/>
-        </w:rPr>
-        <w:t>sqlitraining</w:t>
-      </w:r>
-    </w:p>
-    <w:p>
-      <w:pPr>
-        <w:rPr>
-          <w:rFonts w:ascii="Arial" w:hAnsi="Arial" w:cs="Arial"/>
-          <w:sz w:val="28"/>
-          <w:szCs w:val="28"/>
-        </w:rPr>
-      </w:pPr>
-      <w:r>
-        <w:rPr>
-          <w:noProof/>
-        </w:rPr>
-        <w:drawing>
-          <wp:inline distT="0" distB="0" distL="0" distR="0" wp14:anchorId="43404B0F" wp14:editId="148C44F6">
-            <wp:extent cx="5400040" cy="2895600"/>
-            <wp:effectExtent l="0" t="0" r="0" b="0"/>
-            <wp:docPr id="9" name="Imagem 9"/>
-            <wp:cNvGraphicFramePr>
-              <a:graphicFrameLocks xmlns:a="http://schemas.openxmlformats.org/drawingml/2006/main" noChangeAspect="1"/>
-            </wp:cNvGraphicFramePr>
-            <a:graphic xmlns:a="http://schemas.openxmlformats.org/drawingml/2006/main">
-              <a:graphicData uri="http://schemas.openxmlformats.org/drawingml/2006/picture">
-                <pic:pic xmlns:pic="http://schemas.openxmlformats.org/drawingml/2006/picture">
-                  <pic:nvPicPr>
-                    <pic:cNvPr id="1" name=""/>
-                    <pic:cNvPicPr/>
-                  </pic:nvPicPr>
-                  <pic:blipFill>
-                    <a:blip r:embed="rId13"/>
-                    <a:stretch>
-                      <a:fillRect/>
-                    </a:stretch>
-                  </pic:blipFill>
-                  <pic:spPr>
-                    <a:xfrm>
-                      <a:off x="0" y="0"/>
-                      <a:ext cx="5400040" cy="2895600"/>
-                    </a:xfrm>
-                    <a:prstGeom prst="rect">
-                      <a:avLst/>
-                    </a:prstGeom>
-                  </pic:spPr>
-                </pic:pic>
-              </a:graphicData>
-            </a:graphic>
-          </wp:inline>
-        </w:drawing>
-      </w:r>
-    </w:p>
-    <w:p>
-      <w:pPr>
-        <w:rPr>
-          <w:rFonts w:ascii="Arial" w:hAnsi="Arial" w:cs="Arial"/>
-          <w:sz w:val="28"/>
-          <w:szCs w:val="28"/>
-        </w:rPr>
-      </w:pPr>
-    </w:p>
-    <w:p>
-      <w:pPr>
-        <w:rPr>
-          <w:rFonts w:ascii="Arial" w:hAnsi="Arial" w:cs="Arial"/>
-          <w:sz w:val="28"/>
-          <w:szCs w:val="28"/>
-        </w:rPr>
-      </w:pPr>
-      <w:r>
-        <w:rPr>
-          <w:rFonts w:ascii="Arial" w:hAnsi="Arial" w:cs="Arial"/>
-          <w:sz w:val="28"/>
-          <w:szCs w:val="28"/>
-        </w:rPr>
-        <w:t xml:space="preserve">Com isso feito vamos digitar </w:t>
-      </w:r>
-      <w:hyperlink r:id="rId14" w:history="1">
-        <w:r>
-          <w:rPr>
-            <w:rStyle w:val="Hyperlink"/>
-            <w:rFonts w:ascii="Arial" w:hAnsi="Arial" w:cs="Arial"/>
-            <w:sz w:val="28"/>
-            <w:szCs w:val="28"/>
-          </w:rPr>
-          <w:t>http://localhost/www/</w:t>
-        </w:r>
-      </w:hyperlink>
-    </w:p>
-    <w:p>
-      <w:pPr>
-        <w:rPr>
-          <w:rFonts w:ascii="Arial" w:hAnsi="Arial" w:cs="Arial"/>
-          <w:sz w:val="28"/>
-          <w:szCs w:val="28"/>
-        </w:rPr>
-      </w:pPr>
-      <w:r>
-        <w:rPr>
-          <w:noProof/>
-        </w:rPr>
-        <w:lastRenderedPageBreak/>
-        <w:drawing>
-          <wp:inline distT="0" distB="0" distL="0" distR="0" wp14:anchorId="643E41EB" wp14:editId="4373C92F">
-            <wp:extent cx="5400040" cy="3517900"/>
-            <wp:effectExtent l="0" t="0" r="0" b="6350"/>
-            <wp:docPr id="10" name="Imagem 10"/>
-            <wp:cNvGraphicFramePr>
-              <a:graphicFrameLocks xmlns:a="http://schemas.openxmlformats.org/drawingml/2006/main" noChangeAspect="1"/>
-            </wp:cNvGraphicFramePr>
-            <a:graphic xmlns:a="http://schemas.openxmlformats.org/drawingml/2006/main">
-              <a:graphicData uri="http://schemas.openxmlformats.org/drawingml/2006/picture">
-                <pic:pic xmlns:pic="http://schemas.openxmlformats.org/drawingml/2006/picture">
-                  <pic:nvPicPr>
-                    <pic:cNvPr id="1" name=""/>
-                    <pic:cNvPicPr/>
-                  </pic:nvPicPr>
-                  <pic:blipFill>
-                    <a:blip r:embed="rId15"/>
-                    <a:stretch>
-                      <a:fillRect/>
-                    </a:stretch>
-                  </pic:blipFill>
-                  <pic:spPr>
-                    <a:xfrm>
-                      <a:off x="0" y="0"/>
-                      <a:ext cx="5400040" cy="3517900"/>
-                    </a:xfrm>
-                    <a:prstGeom prst="rect">
-                      <a:avLst/>
-                    </a:prstGeom>
-                  </pic:spPr>
-                </pic:pic>
-              </a:graphicData>
-            </a:graphic>
-          </wp:inline>
-        </w:drawing>
-      </w:r>
-    </w:p>
-    <w:p>
-      <w:pPr>
-        <w:rPr>
-          <w:rFonts w:ascii="Arial" w:hAnsi="Arial" w:cs="Arial"/>
-          <w:sz w:val="28"/>
-          <w:szCs w:val="28"/>
-        </w:rPr>
-      </w:pPr>
-      <w:r>
-        <w:rPr>
-          <w:rFonts w:ascii="Arial" w:hAnsi="Arial" w:cs="Arial"/>
-          <w:sz w:val="28"/>
-          <w:szCs w:val="28"/>
-        </w:rPr>
-        <w:t>Agora vamos em login e analisar o primeiro erro</w:t>
-      </w:r>
-      <w:r>
-        <w:rPr>
-          <w:rFonts w:ascii="Arial" w:hAnsi="Arial" w:cs="Arial"/>
-          <w:sz w:val="28"/>
-          <w:szCs w:val="28"/>
-        </w:rPr>
-        <w:t xml:space="preserve"> digitando o código </w:t>
-      </w:r>
-      <w:r>
-        <w:rPr>
-          <w:rFonts w:ascii="Arial" w:hAnsi="Arial" w:cs="Arial"/>
-          <w:sz w:val="28"/>
-          <w:szCs w:val="28"/>
-        </w:rPr>
-        <w:t>asd' or 1=1 -- // - ' OR 1=1 -- //</w:t>
-      </w:r>
-    </w:p>
-    <w:p>
-      <w:pPr>
-        <w:rPr>
-          <w:rFonts w:ascii="Arial" w:hAnsi="Arial" w:cs="Arial"/>
-          <w:sz w:val="28"/>
-          <w:szCs w:val="28"/>
-        </w:rPr>
-      </w:pPr>
-      <w:r>
-        <w:rPr>
-          <w:rFonts w:ascii="Arial" w:hAnsi="Arial" w:cs="Arial"/>
-          <w:sz w:val="28"/>
-          <w:szCs w:val="28"/>
-        </w:rPr>
-        <w:t>Que nos dará acesso ao admin</w:t>
-      </w:r>
-    </w:p>
-    <w:p>
-      <w:pPr>
-        <w:rPr>
-          <w:rFonts w:ascii="Arial" w:hAnsi="Arial" w:cs="Arial"/>
-          <w:sz w:val="28"/>
-          <w:szCs w:val="28"/>
-        </w:rPr>
-      </w:pPr>
-      <w:r>
-        <w:rPr>
-          <w:noProof/>
-        </w:rPr>
-        <w:drawing>
-          <wp:inline distT="0" distB="0" distL="0" distR="0" wp14:anchorId="4BF9F0BB" wp14:editId="4E951BE9">
-            <wp:extent cx="5400040" cy="2511425"/>
-            <wp:effectExtent l="0" t="0" r="0" b="3175"/>
-            <wp:docPr id="11" name="Imagem 11"/>
-            <wp:cNvGraphicFramePr>
-              <a:graphicFrameLocks xmlns:a="http://schemas.openxmlformats.org/drawingml/2006/main" noChangeAspect="1"/>
-            </wp:cNvGraphicFramePr>
-            <a:graphic xmlns:a="http://schemas.openxmlformats.org/drawingml/2006/main">
-              <a:graphicData uri="http://schemas.openxmlformats.org/drawingml/2006/picture">
-                <pic:pic xmlns:pic="http://schemas.openxmlformats.org/drawingml/2006/picture">
-                  <pic:nvPicPr>
-                    <pic:cNvPr id="1" name=""/>
-                    <pic:cNvPicPr/>
-                  </pic:nvPicPr>
-                  <pic:blipFill>
-                    <a:blip r:embed="rId16"/>
-                    <a:stretch>
-                      <a:fillRect/>
-                    </a:stretch>
-                  </pic:blipFill>
-                  <pic:spPr>
-                    <a:xfrm>
-                      <a:off x="0" y="0"/>
-                      <a:ext cx="5400040" cy="2511425"/>
-                    </a:xfrm>
-                    <a:prstGeom prst="rect">
-                      <a:avLst/>
-                    </a:prstGeom>
-                  </pic:spPr>
-                </pic:pic>
-              </a:graphicData>
-            </a:graphic>
-          </wp:inline>
-        </w:drawing>
-      </w:r>
-    </w:p>
-    <w:p>
-      <w:pPr>
-        <w:rPr>
-          <w:rFonts w:ascii="Arial" w:hAnsi="Arial" w:cs="Arial"/>
-          <w:sz w:val="28"/>
-          <w:szCs w:val="28"/>
-        </w:rPr>
-      </w:pPr>
-      <w:r>
-        <w:rPr>
-          <w:rFonts w:ascii="Arial" w:hAnsi="Arial" w:cs="Arial"/>
-          <w:sz w:val="28"/>
-          <w:szCs w:val="28"/>
-        </w:rPr>
-        <w:t xml:space="preserve">Agora para corrigir isso vamos abrir o arquivo login1 e iremos comentar as linhas 54 e 55 e </w:t>
-      </w:r>
-      <w:r>
-        <w:rPr>
-          <w:rFonts w:ascii="Arial" w:hAnsi="Arial" w:cs="Arial"/>
-          <w:sz w:val="28"/>
-          <w:szCs w:val="28"/>
-        </w:rPr>
-        <w:t>descomenta</w:t>
-      </w:r>
-      <w:r>
-        <w:rPr>
-          <w:rFonts w:ascii="Arial" w:hAnsi="Arial" w:cs="Arial"/>
-          <w:sz w:val="28"/>
-          <w:szCs w:val="28"/>
-        </w:rPr>
-        <w:t>r a linha 51 e 52</w:t>
-      </w:r>
-    </w:p>
-    <w:p>
-      <w:pPr>
-        <w:rPr>
-          <w:rFonts w:ascii="Arial" w:hAnsi="Arial" w:cs="Arial"/>
-          <w:sz w:val="28"/>
-          <w:szCs w:val="28"/>
-        </w:rPr>
-      </w:pPr>
-      <w:r>
-        <w:rPr>
-          <w:noProof/>
-        </w:rPr>
-        <w:lastRenderedPageBreak/>
-        <w:drawing>
-          <wp:inline distT="0" distB="0" distL="0" distR="0" wp14:anchorId="495C9BA7" wp14:editId="00CC1FA0">
-            <wp:extent cx="4505325" cy="1304925"/>
-            <wp:effectExtent l="0" t="0" r="9525" b="9525"/>
-            <wp:docPr id="12" name="Imagem 12"/>
-            <wp:cNvGraphicFramePr>
-              <a:graphicFrameLocks xmlns:a="http://schemas.openxmlformats.org/drawingml/2006/main" noChangeAspect="1"/>
-            </wp:cNvGraphicFramePr>
-            <a:graphic xmlns:a="http://schemas.openxmlformats.org/drawingml/2006/main">
-              <a:graphicData uri="http://schemas.openxmlformats.org/drawingml/2006/picture">
-                <pic:pic xmlns:pic="http://schemas.openxmlformats.org/drawingml/2006/picture">
-                  <pic:nvPicPr>
-                    <pic:cNvPr id="1" name=""/>
-                    <pic:cNvPicPr/>
-                  </pic:nvPicPr>
-                  <pic:blipFill>
-                    <a:blip r:embed="rId17"/>
-                    <a:stretch>
-                      <a:fillRect/>
-                    </a:stretch>
-                  </pic:blipFill>
-                  <pic:spPr>
-                    <a:xfrm>
-                      <a:off x="0" y="0"/>
-                      <a:ext cx="4505325" cy="1304925"/>
-                    </a:xfrm>
-                    <a:prstGeom prst="rect">
-                      <a:avLst/>
-                    </a:prstGeom>
-                  </pic:spPr>
-                </pic:pic>
-              </a:graphicData>
-            </a:graphic>
-          </wp:inline>
-        </w:drawing>
-      </w:r>
-    </w:p>
-    <w:p>
-      <w:pPr>
-        <w:rPr>
-          <w:rFonts w:ascii="Arial" w:hAnsi="Arial" w:cs="Arial"/>
-          <w:sz w:val="28"/>
-          <w:szCs w:val="28"/>
-          <w:u w:val="single"/>
-        </w:rPr>
-      </w:pPr>
-      <w:r>
-        <w:rPr>
-          <w:rFonts w:ascii="Arial" w:hAnsi="Arial" w:cs="Arial"/>
-          <w:sz w:val="28"/>
-          <w:szCs w:val="28"/>
-        </w:rPr>
-        <w:t>E pronto o problema foi resolvido</w:t>
+        <w:t>IMAGEM 1 : TELA DO UBUNTU COM A CRIAÇÃO DA ATIVIDADE</w:t>
       </w:r>
     </w:p>
     <w:sectPr>
